--- a/resume_arp.docx
+++ b/resume_arp.docx
@@ -1,6 +1,6 @@
 
 <file path=word/document.xml><?xml version="1.0" encoding="utf-8"?>
-<w:document xmlns:wpc="http://schemas.microsoft.com/office/word/2010/wordprocessingCanvas" xmlns:mc="http://schemas.openxmlformats.org/markup-compatibility/2006" xmlns:o="urn:schemas-microsoft-com:office:office" xmlns:r="http://schemas.openxmlformats.org/officeDocument/2006/relationships" xmlns:m="http://schemas.openxmlformats.org/officeDocument/2006/math" xmlns:v="urn:schemas-microsoft-com:vml" xmlns:wp14="http://schemas.microsoft.com/office/word/2010/wordprocessingDrawing" xmlns:wp="http://schemas.openxmlformats.org/drawingml/2006/wordprocessingDrawing" xmlns:w10="urn:schemas-microsoft-com:office:word" xmlns:w="http://schemas.openxmlformats.org/wordprocessingml/2006/main" xmlns:w14="http://schemas.microsoft.com/office/word/2010/wordml" xmlns:wpg="http://schemas.microsoft.com/office/word/2010/wordprocessingGroup" xmlns:wpi="http://schemas.microsoft.com/office/word/2010/wordprocessingInk" xmlns:wne="http://schemas.microsoft.com/office/word/2006/wordml" xmlns:wps="http://schemas.microsoft.com/office/word/2010/wordprocessingShape" mc:Ignorable="w14 wp14">
+<w:document xmlns:ve="http://schemas.openxmlformats.org/markup-compatibility/2006" xmlns:o="urn:schemas-microsoft-com:office:office" xmlns:r="http://schemas.openxmlformats.org/officeDocument/2006/relationships" xmlns:m="http://schemas.openxmlformats.org/officeDocument/2006/math" xmlns:v="urn:schemas-microsoft-com:vml" xmlns:wp="http://schemas.openxmlformats.org/drawingml/2006/wordprocessingDrawing" xmlns:w10="urn:schemas-microsoft-com:office:word" xmlns:w="http://schemas.openxmlformats.org/wordprocessingml/2006/main" xmlns:wne="http://schemas.microsoft.com/office/word/2006/wordml">
   <w:body>
     <w:p>
       <w:pPr>
@@ -12,58 +12,36 @@
           <w:sz w:val="36"/>
         </w:rPr>
       </w:pPr>
-      <w:proofErr w:type="spellStart"/>
       <w:r>
         <w:rPr>
           <w:sz w:val="36"/>
         </w:rPr>
-        <w:t>Arpan</w:t>
-      </w:r>
-      <w:proofErr w:type="spellEnd"/>
-      <w:r>
-        <w:rPr>
-          <w:sz w:val="36"/>
-        </w:rPr>
-        <w:t xml:space="preserve"> </w:t>
-      </w:r>
-      <w:proofErr w:type="spellStart"/>
-      <w:r>
-        <w:rPr>
-          <w:sz w:val="36"/>
-        </w:rPr>
-        <w:t>Maji</w:t>
-      </w:r>
-      <w:proofErr w:type="spellEnd"/>
-    </w:p>
-    <w:p>
-      <w:pPr>
-        <w:pStyle w:val="NoSpacing"/>
-        <w:rPr>
-          <w:sz w:val="12"/>
-        </w:rPr>
-      </w:pPr>
-    </w:p>
-    <w:p>
-      <w:pPr>
-        <w:pStyle w:val="NoSpacing"/>
-      </w:pPr>
-      <w:r>
-        <w:t xml:space="preserve">Online Profile </w:t>
-      </w:r>
-      <w:proofErr w:type="gramStart"/>
-      <w:r>
-        <w:t xml:space="preserve">- </w:t>
-      </w:r>
-      <w:r>
-        <w:t xml:space="preserve"> </w:t>
-      </w:r>
-      <w:r>
-        <w:t>http</w:t>
-      </w:r>
-      <w:proofErr w:type="gramEnd"/>
-      <w:r>
-        <w:t>://arpan8.github.io</w:t>
-      </w:r>
+        <w:t>ArpanMaji</w:t>
+      </w:r>
+    </w:p>
+    <w:p>
+      <w:pPr>
+        <w:pStyle w:val="NoSpacing"/>
+        <w:rPr>
+          <w:sz w:val="12"/>
+        </w:rPr>
+      </w:pPr>
+    </w:p>
+    <w:p>
+      <w:pPr>
+        <w:pStyle w:val="NoSpacing"/>
+      </w:pPr>
+      <w:r>
+        <w:t xml:space="preserve">Online Profile - </w:t>
+      </w:r>
+      <w:hyperlink r:id="rId5" w:history="1">
+        <w:r>
+          <w:rPr>
+            <w:rStyle w:val="Hyperlink"/>
+          </w:rPr>
+          <w:t>https://arpan8.github.io</w:t>
+        </w:r>
+      </w:hyperlink>
     </w:p>
     <w:p>
       <w:pPr>
@@ -116,19 +94,7 @@
         <w:pStyle w:val="NoSpacing"/>
       </w:pPr>
       <w:r>
-        <w:t>To work in a company with a professional work driven environment where I can utilize and apply my</w:t>
-      </w:r>
-      <w:r>
-        <w:t xml:space="preserve"> </w:t>
-      </w:r>
-      <w:r>
-        <w:t>knowledge, skills which would enable me as a fresh graduate to grow while fulfilling organizational</w:t>
-      </w:r>
-      <w:r>
-        <w:t xml:space="preserve"> </w:t>
-      </w:r>
-      <w:r>
-        <w:t>goals.</w:t>
+        <w:t>To work in a company with a professional work driven environment where I can utilize and apply myknowledge, skills which would enable me as a fresh graduate to grow while fulfilling organizationalgoals.</w:t>
       </w:r>
     </w:p>
     <w:p>
@@ -144,371 +110,190 @@
         </w:pBdr>
         <w:rPr>
           <w:b/>
+          <w:sz w:val="12"/>
+        </w:rPr>
+      </w:pPr>
+      <w:r>
+        <w:rPr>
+          <w:b/>
           <w:sz w:val="32"/>
         </w:rPr>
-      </w:pPr>
-      <w:r>
-        <w:rPr>
-          <w:b/>
-          <w:sz w:val="32"/>
-        </w:rPr>
-        <w:t>Education</w:t>
-      </w:r>
-    </w:p>
-    <w:p>
-      <w:pPr>
-        <w:pStyle w:val="NoSpacing"/>
-        <w:rPr>
-          <w:b/>
-          <w:sz w:val="12"/>
-        </w:rPr>
-      </w:pPr>
-    </w:p>
-    <w:p>
-      <w:pPr>
-        <w:pStyle w:val="NoSpacing"/>
-        <w:rPr>
-          <w:b/>
-          <w:sz w:val="16"/>
-        </w:rPr>
-      </w:pPr>
-      <w:proofErr w:type="spellStart"/>
-      <w:r>
-        <w:rPr>
-          <w:b/>
-          <w:sz w:val="28"/>
-        </w:rPr>
-        <w:t>B.Tech</w:t>
-      </w:r>
-      <w:proofErr w:type="spellEnd"/>
-      <w:r>
-        <w:rPr>
-          <w:b/>
-          <w:sz w:val="28"/>
-        </w:rPr>
-        <w:t xml:space="preserve"> in Computer Science and Engineering</w:t>
-      </w:r>
-    </w:p>
-    <w:p>
-      <w:pPr>
-        <w:pStyle w:val="NoSpacing"/>
-        <w:rPr>
-          <w:b/>
-          <w:sz w:val="12"/>
-        </w:rPr>
-      </w:pPr>
-    </w:p>
-    <w:p>
-      <w:pPr>
-        <w:pStyle w:val="NoSpacing"/>
-      </w:pPr>
-      <w:r>
-        <w:t xml:space="preserve">Supreme Knowledge Foundation Group of Institutions </w:t>
-      </w:r>
-      <w:r>
-        <w:t>–</w:t>
-      </w:r>
-      <w:r>
-        <w:t xml:space="preserve"> </w:t>
-      </w:r>
-      <w:proofErr w:type="spellStart"/>
-      <w:r>
-        <w:t>Mankundu</w:t>
-      </w:r>
-      <w:proofErr w:type="spellEnd"/>
-      <w:r>
-        <w:t xml:space="preserve">, </w:t>
-      </w:r>
-      <w:r>
-        <w:t>Hooghly</w:t>
-      </w:r>
-      <w:r>
-        <w:t>, West Bengal</w:t>
-      </w:r>
-      <w:r>
-        <w:t xml:space="preserve"> </w:t>
-      </w:r>
-    </w:p>
-    <w:p>
-      <w:pPr>
-        <w:pStyle w:val="NoSpacing"/>
-      </w:pPr>
-      <w:r>
-        <w:t>July 2015 to June 2019</w:t>
-      </w:r>
-      <w:r>
-        <w:t xml:space="preserve"> (74%</w:t>
-      </w:r>
-      <w:r>
-        <w:t xml:space="preserve"> </w:t>
-      </w:r>
-      <w:r>
-        <w:t>/</w:t>
-      </w:r>
-      <w:r>
-        <w:t xml:space="preserve"> </w:t>
-      </w:r>
-      <w:r>
-        <w:t>8.15)</w:t>
-      </w:r>
-    </w:p>
-    <w:p>
-      <w:pPr>
-        <w:pStyle w:val="NoSpacing"/>
-        <w:rPr>
-          <w:sz w:val="12"/>
-        </w:rPr>
-      </w:pPr>
-    </w:p>
-    <w:p>
-      <w:pPr>
-        <w:pStyle w:val="NoSpacing"/>
-        <w:rPr>
-          <w:b/>
-          <w:sz w:val="12"/>
-        </w:rPr>
-      </w:pPr>
-      <w:r>
-        <w:rPr>
-          <w:b/>
-          <w:sz w:val="28"/>
-        </w:rPr>
-        <w:t xml:space="preserve">Higher </w:t>
-      </w:r>
-      <w:proofErr w:type="gramStart"/>
-      <w:r>
-        <w:rPr>
-          <w:b/>
-          <w:sz w:val="28"/>
-        </w:rPr>
-        <w:t>Secondary(</w:t>
-      </w:r>
-      <w:proofErr w:type="gramEnd"/>
-      <w:r>
-        <w:rPr>
-          <w:b/>
-          <w:sz w:val="28"/>
-        </w:rPr>
-        <w:t>12th</w:t>
-      </w:r>
-      <w:r>
-        <w:rPr>
-          <w:b/>
-          <w:sz w:val="28"/>
-        </w:rPr>
-        <w:t>) in Science</w:t>
-      </w:r>
-    </w:p>
-    <w:p>
-      <w:pPr>
-        <w:pStyle w:val="NoSpacing"/>
-        <w:rPr>
-          <w:b/>
-          <w:sz w:val="12"/>
-        </w:rPr>
-      </w:pPr>
-    </w:p>
-    <w:p>
-      <w:pPr>
-        <w:pStyle w:val="NoSpacing"/>
-        <w:rPr>
-          <w:sz w:val="12"/>
-        </w:rPr>
-      </w:pPr>
-      <w:proofErr w:type="spellStart"/>
-      <w:r>
-        <w:t>Belur</w:t>
-      </w:r>
-      <w:proofErr w:type="spellEnd"/>
-      <w:r>
-        <w:t xml:space="preserve"> High School - </w:t>
-      </w:r>
-      <w:proofErr w:type="spellStart"/>
-      <w:r>
-        <w:t>Belur</w:t>
-      </w:r>
-      <w:proofErr w:type="spellEnd"/>
-      <w:r>
-        <w:t xml:space="preserve">, </w:t>
-      </w:r>
-      <w:r>
-        <w:t xml:space="preserve">Howrah, </w:t>
-      </w:r>
-      <w:r>
-        <w:t>West Bengal</w:t>
-      </w:r>
-      <w:r>
-        <w:t xml:space="preserve">, </w:t>
-      </w:r>
-      <w:r>
-        <w:t>2015</w:t>
-      </w:r>
-      <w:r>
-        <w:t xml:space="preserve"> (73.4%)</w:t>
-      </w:r>
-    </w:p>
-    <w:p>
-      <w:pPr>
-        <w:pStyle w:val="NoSpacing"/>
-        <w:rPr>
-          <w:sz w:val="12"/>
-        </w:rPr>
-      </w:pPr>
-    </w:p>
-    <w:p>
-      <w:pPr>
-        <w:pStyle w:val="NoSpacing"/>
-        <w:rPr>
-          <w:b/>
-          <w:sz w:val="12"/>
-        </w:rPr>
-      </w:pPr>
-      <w:proofErr w:type="gramStart"/>
-      <w:r>
-        <w:rPr>
-          <w:b/>
-          <w:sz w:val="28"/>
-        </w:rPr>
-        <w:t>Secondary(</w:t>
-      </w:r>
-      <w:proofErr w:type="gramEnd"/>
-      <w:r>
-        <w:rPr>
-          <w:b/>
-          <w:sz w:val="28"/>
-        </w:rPr>
-        <w:t xml:space="preserve">10th </w:t>
-      </w:r>
-      <w:r>
-        <w:rPr>
-          <w:b/>
-          <w:sz w:val="28"/>
-        </w:rPr>
-        <w:t xml:space="preserve">) </w:t>
-      </w:r>
-    </w:p>
-    <w:p>
-      <w:pPr>
-        <w:pStyle w:val="NoSpacing"/>
-        <w:rPr>
-          <w:b/>
-          <w:sz w:val="12"/>
-        </w:rPr>
-      </w:pPr>
-    </w:p>
-    <w:p>
-      <w:pPr>
-        <w:pStyle w:val="NoSpacing"/>
-      </w:pPr>
-      <w:proofErr w:type="spellStart"/>
-      <w:r>
-        <w:t>Uttarpara</w:t>
-      </w:r>
-      <w:proofErr w:type="spellEnd"/>
-      <w:r>
-        <w:t xml:space="preserve"> Model High School</w:t>
-      </w:r>
-      <w:r>
-        <w:t xml:space="preserve"> </w:t>
-      </w:r>
-      <w:r>
-        <w:t>–</w:t>
-      </w:r>
-      <w:r>
-        <w:t xml:space="preserve"> </w:t>
-      </w:r>
-      <w:proofErr w:type="spellStart"/>
-      <w:r>
-        <w:t>Uttarpara</w:t>
-      </w:r>
-      <w:proofErr w:type="spellEnd"/>
-      <w:r>
-        <w:t xml:space="preserve">, </w:t>
-      </w:r>
-      <w:r>
-        <w:t>Hooghly</w:t>
-      </w:r>
-      <w:r>
-        <w:t xml:space="preserve">, West </w:t>
-      </w:r>
-      <w:proofErr w:type="gramStart"/>
-      <w:r>
-        <w:t xml:space="preserve">Bengal </w:t>
-      </w:r>
-      <w:r>
-        <w:t>,</w:t>
-      </w:r>
-      <w:proofErr w:type="gramEnd"/>
-      <w:r>
-        <w:t xml:space="preserve"> </w:t>
-      </w:r>
-      <w:r>
-        <w:t>2013</w:t>
-      </w:r>
-      <w:r>
-        <w:t xml:space="preserve"> (86.14%)</w:t>
-      </w:r>
-    </w:p>
-    <w:p>
-      <w:pPr>
-        <w:pStyle w:val="NoSpacing"/>
-        <w:pBdr>
-          <w:bottom w:val="single" w:sz="12" w:space="1" w:color="auto"/>
-        </w:pBdr>
-        <w:rPr>
-          <w:b/>
-        </w:rPr>
-      </w:pPr>
-    </w:p>
-    <w:p>
-      <w:pPr>
-        <w:pStyle w:val="NoSpacing"/>
-        <w:pBdr>
-          <w:bottom w:val="single" w:sz="12" w:space="1" w:color="auto"/>
-        </w:pBdr>
-        <w:rPr>
-          <w:b/>
-          <w:sz w:val="12"/>
-        </w:rPr>
-      </w:pPr>
-      <w:r>
-        <w:rPr>
-          <w:b/>
-          <w:sz w:val="32"/>
-        </w:rPr>
-        <w:t>Ongoing Project</w:t>
-      </w:r>
-    </w:p>
-    <w:p>
-      <w:pPr>
-        <w:pStyle w:val="NoSpacing"/>
-        <w:rPr>
-          <w:b/>
-          <w:sz w:val="12"/>
-        </w:rPr>
-      </w:pPr>
-    </w:p>
-    <w:p>
-      <w:pPr>
-        <w:pStyle w:val="NoSpacing"/>
+        <w:t>Work Experience</w:t>
+      </w:r>
+    </w:p>
+    <w:p>
+      <w:pPr>
+        <w:pStyle w:val="NoSpacing"/>
+        <w:rPr>
+          <w:b/>
+          <w:sz w:val="12"/>
+        </w:rPr>
+      </w:pPr>
+    </w:p>
+    <w:p>
+      <w:pPr>
+        <w:pStyle w:val="NoSpacing"/>
+        <w:rPr>
+          <w:rFonts w:cstheme="minorHAnsi"/>
+          <w:b/>
+          <w:bCs/>
+          <w:color w:val="000000"/>
+          <w:shd w:val="clear" w:color="auto" w:fill="FFFFFF"/>
+        </w:rPr>
       </w:pPr>
       <w:bookmarkStart w:id="0" w:name="_GoBack"/>
       <w:bookmarkEnd w:id="0"/>
       <w:r>
         <w:rPr>
-          <w:b/>
-        </w:rPr>
-        <w:t>ELE</w:t>
-      </w:r>
-      <w:r>
-        <w:t xml:space="preserve"> is a web application to help customers hire trusted professionals for their service needs. Through this web application customers can get electricians and plumbers at </w:t>
-      </w:r>
-      <w:r>
-        <w:t>low</w:t>
-      </w:r>
-      <w:r>
-        <w:t xml:space="preserve"> cost. </w:t>
-      </w:r>
+          <w:rFonts w:cstheme="minorHAnsi"/>
+          <w:b/>
+          <w:bCs/>
+          <w:color w:val="000000"/>
+          <w:sz w:val="28"/>
+          <w:shd w:val="clear" w:color="auto" w:fill="FFFFFF"/>
+        </w:rPr>
+        <w:t>WRC Technologies (P) Ltd, Kolkata, West Bengal (December, 2019 to June, 2020)</w:t>
+      </w:r>
+    </w:p>
+    <w:p>
+      <w:pPr>
+        <w:pStyle w:val="NoSpacing"/>
+        <w:rPr>
+          <w:rFonts w:cstheme="minorHAnsi"/>
+          <w:b/>
+          <w:bCs/>
+          <w:color w:val="000000"/>
+          <w:sz w:val="12"/>
+          <w:shd w:val="clear" w:color="auto" w:fill="FFFFFF"/>
+        </w:rPr>
+      </w:pPr>
+    </w:p>
+    <w:p>
+      <w:pPr>
+        <w:pStyle w:val="NoSpacing"/>
+        <w:rPr>
+          <w:rFonts w:cstheme="minorHAnsi"/>
+          <w:b/>
+          <w:bCs/>
+          <w:color w:val="000000"/>
+          <w:shd w:val="clear" w:color="auto" w:fill="FFFFFF"/>
+        </w:rPr>
+      </w:pPr>
+      <w:r>
+        <w:rPr>
+          <w:rFonts w:cstheme="minorHAnsi"/>
+          <w:b/>
+          <w:bCs/>
+          <w:color w:val="000000"/>
+          <w:shd w:val="clear" w:color="auto" w:fill="FFFFFF"/>
+        </w:rPr>
+        <w:t>Job Role: Junior Software Developer</w:t>
+      </w:r>
+    </w:p>
+    <w:p>
+      <w:pPr>
+        <w:pStyle w:val="NoSpacing"/>
+        <w:rPr>
+          <w:rFonts w:cstheme="minorHAnsi"/>
+          <w:b/>
+          <w:bCs/>
+          <w:color w:val="000000"/>
+          <w:sz w:val="12"/>
+          <w:shd w:val="clear" w:color="auto" w:fill="FFFFFF"/>
+        </w:rPr>
+      </w:pPr>
+    </w:p>
+    <w:p>
+      <w:pPr>
+        <w:pStyle w:val="NoSpacing"/>
+        <w:rPr>
+          <w:rFonts w:cstheme="minorHAnsi"/>
+          <w:color w:val="000000"/>
+          <w:shd w:val="clear" w:color="auto" w:fill="FFFFFF"/>
+        </w:rPr>
+      </w:pPr>
+      <w:r>
+        <w:rPr>
+          <w:rFonts w:cstheme="minorHAnsi"/>
+          <w:b/>
+          <w:bCs/>
+          <w:color w:val="000000"/>
+          <w:shd w:val="clear" w:color="auto" w:fill="FFFFFF"/>
+        </w:rPr>
+        <w:t>Job Description</w:t>
+      </w:r>
+      <w:r>
+        <w:rPr>
+          <w:rFonts w:cstheme="minorHAnsi"/>
+          <w:color w:val="000000"/>
+          <w:shd w:val="clear" w:color="auto" w:fill="FFFFFF"/>
+        </w:rPr>
+        <w:t>:</w:t>
+      </w:r>
+      <w:r>
+        <w:rPr>
+          <w:rFonts w:cstheme="minorHAnsi"/>
+          <w:color w:val="000000"/>
+          <w:shd w:val="clear" w:color="auto" w:fill="FFFFFF"/>
+        </w:rPr>
+        <w:t>In this company</w:t>
+      </w:r>
+      <w:r>
+        <w:rPr>
+          <w:rFonts w:cstheme="minorHAnsi"/>
+          <w:color w:val="000000"/>
+          <w:shd w:val="clear" w:color="auto" w:fill="FFFFFF"/>
+        </w:rPr>
+        <w:t xml:space="preserve"> I learned to write rest apis in node js and also worked in jquery, ajax, hbs.</w:t>
+      </w:r>
+    </w:p>
+    <w:p>
+      <w:pPr>
+        <w:pStyle w:val="NoSpacing"/>
+        <w:rPr>
+          <w:rFonts w:cstheme="minorHAnsi"/>
+          <w:color w:val="000000"/>
+          <w:sz w:val="12"/>
+          <w:shd w:val="clear" w:color="auto" w:fill="FFFFFF"/>
+        </w:rPr>
+      </w:pPr>
+    </w:p>
+    <w:p>
+      <w:pPr>
+        <w:pStyle w:val="NoSpacing"/>
+        <w:rPr>
+          <w:rFonts w:cstheme="minorHAnsi"/>
+          <w:color w:val="000000"/>
+          <w:shd w:val="clear" w:color="auto" w:fill="FFFFFF"/>
+        </w:rPr>
+      </w:pPr>
+      <w:r>
+        <w:rPr>
+          <w:rFonts w:cstheme="minorHAnsi"/>
+          <w:b/>
+          <w:bCs/>
+          <w:color w:val="000000"/>
+          <w:shd w:val="clear" w:color="auto" w:fill="FFFFFF"/>
+        </w:rPr>
+        <w:t>Project Description</w:t>
+      </w:r>
+      <w:r>
+        <w:rPr>
+          <w:rFonts w:cstheme="minorHAnsi"/>
+          <w:color w:val="000000"/>
+          <w:shd w:val="clear" w:color="auto" w:fill="FFFFFF"/>
+        </w:rPr>
+        <w:t>: LegalKart is India’s first practice management app for lawyers . It comes with a minimalistic yet intuitive interface which helps lawyers manage their cases across all courts and legal forums across India. LegalKart App enables you to manage your law office directly from your mobile like team management, case finance management, client management and calendar. This App provides the additional assistance to lawyers in sending case related information and updates to their respective clients in real time. LegalKart helps you in simplifying the complex case updating processes and ensuring client satisfaction, without the hassle of e-mails &amp; phone calls.</w:t>
+      </w:r>
+    </w:p>
+    <w:p>
+      <w:pPr>
+        <w:pStyle w:val="NoSpacing"/>
+        <w:rPr>
+          <w:rFonts w:cstheme="minorHAnsi"/>
+          <w:b/>
+        </w:rPr>
+      </w:pPr>
     </w:p>
     <w:p>
       <w:pPr>
@@ -519,7 +304,10 @@
         </w:numPr>
       </w:pPr>
       <w:r>
-        <w:t>Platform : WINDOWS</w:t>
+        <w:t>Front-end</w:t>
+      </w:r>
+      <w:r>
+        <w:t>:  Angular 7, Ionic 4</w:t>
       </w:r>
     </w:p>
     <w:p>
@@ -531,10 +319,350 @@
         </w:numPr>
       </w:pPr>
       <w:r>
-        <w:t>Front-end</w:t>
-      </w:r>
-      <w:r>
-        <w:t xml:space="preserve">: HTML, CSS, JS </w:t>
+        <w:t>Back-end:  Node JS, PostgreSQL</w:t>
+      </w:r>
+    </w:p>
+    <w:p>
+      <w:pPr>
+        <w:pStyle w:val="NoSpacing"/>
+      </w:pPr>
+    </w:p>
+    <w:p>
+      <w:pPr>
+        <w:pStyle w:val="NoSpacing"/>
+        <w:pBdr>
+          <w:bottom w:val="single" w:sz="12" w:space="1" w:color="auto"/>
+        </w:pBdr>
+        <w:rPr>
+          <w:b/>
+          <w:sz w:val="32"/>
+        </w:rPr>
+      </w:pPr>
+      <w:r>
+        <w:rPr>
+          <w:b/>
+          <w:sz w:val="32"/>
+        </w:rPr>
+        <w:t>Education</w:t>
+      </w:r>
+    </w:p>
+    <w:p>
+      <w:pPr>
+        <w:pStyle w:val="NoSpacing"/>
+        <w:rPr>
+          <w:b/>
+          <w:sz w:val="12"/>
+        </w:rPr>
+      </w:pPr>
+    </w:p>
+    <w:p>
+      <w:pPr>
+        <w:pStyle w:val="NoSpacing"/>
+        <w:rPr>
+          <w:b/>
+          <w:sz w:val="16"/>
+        </w:rPr>
+      </w:pPr>
+      <w:r>
+        <w:rPr>
+          <w:b/>
+          <w:sz w:val="28"/>
+        </w:rPr>
+        <w:t>B.Tech</w:t>
+      </w:r>
+      <w:r>
+        <w:rPr>
+          <w:b/>
+          <w:sz w:val="28"/>
+        </w:rPr>
+        <w:t xml:space="preserve"> in Computer Science and Engineering</w:t>
+      </w:r>
+    </w:p>
+    <w:p>
+      <w:pPr>
+        <w:pStyle w:val="NoSpacing"/>
+        <w:rPr>
+          <w:b/>
+          <w:sz w:val="12"/>
+        </w:rPr>
+      </w:pPr>
+    </w:p>
+    <w:p>
+      <w:pPr>
+        <w:pStyle w:val="NoSpacing"/>
+      </w:pPr>
+      <w:r>
+        <w:t xml:space="preserve">Supreme Knowledge Foundation Group of Institutions </w:t>
+      </w:r>
+      <w:r>
+        <w:t xml:space="preserve">–Mankundu, </w:t>
+      </w:r>
+      <w:r>
+        <w:t>Hooghly</w:t>
+      </w:r>
+      <w:r>
+        <w:t>, West Bengal</w:t>
+      </w:r>
+    </w:p>
+    <w:p>
+      <w:pPr>
+        <w:pStyle w:val="NoSpacing"/>
+      </w:pPr>
+      <w:r>
+        <w:t>July 2015 to June 2019</w:t>
+      </w:r>
+      <w:r>
+        <w:t xml:space="preserve"> (74%/8.15)</w:t>
+      </w:r>
+    </w:p>
+    <w:p>
+      <w:pPr>
+        <w:pStyle w:val="NoSpacing"/>
+        <w:rPr>
+          <w:sz w:val="12"/>
+        </w:rPr>
+      </w:pPr>
+    </w:p>
+    <w:p>
+      <w:pPr>
+        <w:pStyle w:val="NoSpacing"/>
+        <w:rPr>
+          <w:b/>
+          <w:sz w:val="12"/>
+        </w:rPr>
+      </w:pPr>
+      <w:r>
+        <w:rPr>
+          <w:b/>
+          <w:sz w:val="28"/>
+        </w:rPr>
+        <w:t>Higher Secondary(12th</w:t>
+      </w:r>
+      <w:r>
+        <w:rPr>
+          <w:b/>
+          <w:sz w:val="28"/>
+        </w:rPr>
+        <w:t>) in Science</w:t>
+      </w:r>
+    </w:p>
+    <w:p>
+      <w:pPr>
+        <w:pStyle w:val="NoSpacing"/>
+        <w:rPr>
+          <w:b/>
+          <w:sz w:val="12"/>
+        </w:rPr>
+      </w:pPr>
+    </w:p>
+    <w:p>
+      <w:pPr>
+        <w:pStyle w:val="NoSpacing"/>
+        <w:rPr>
+          <w:sz w:val="12"/>
+        </w:rPr>
+      </w:pPr>
+      <w:r>
+        <w:t xml:space="preserve">Belur High School - Belur, </w:t>
+      </w:r>
+      <w:r>
+        <w:t xml:space="preserve">Howrah, </w:t>
+      </w:r>
+      <w:r>
+        <w:t>West Bengal</w:t>
+      </w:r>
+      <w:r>
+        <w:t xml:space="preserve">, </w:t>
+      </w:r>
+      <w:r>
+        <w:t>2015</w:t>
+      </w:r>
+      <w:r>
+        <w:t xml:space="preserve"> (73.4%)</w:t>
+      </w:r>
+    </w:p>
+    <w:p>
+      <w:pPr>
+        <w:pStyle w:val="NoSpacing"/>
+        <w:rPr>
+          <w:sz w:val="12"/>
+        </w:rPr>
+      </w:pPr>
+    </w:p>
+    <w:p>
+      <w:pPr>
+        <w:pStyle w:val="NoSpacing"/>
+        <w:rPr>
+          <w:b/>
+          <w:sz w:val="12"/>
+        </w:rPr>
+      </w:pPr>
+      <w:r>
+        <w:rPr>
+          <w:b/>
+          <w:sz w:val="28"/>
+        </w:rPr>
+        <w:t xml:space="preserve">Secondary(10th </w:t>
+      </w:r>
+      <w:r>
+        <w:rPr>
+          <w:b/>
+          <w:sz w:val="28"/>
+        </w:rPr>
+        <w:t xml:space="preserve">) </w:t>
+      </w:r>
+    </w:p>
+    <w:p>
+      <w:pPr>
+        <w:pStyle w:val="NoSpacing"/>
+        <w:rPr>
+          <w:b/>
+          <w:sz w:val="12"/>
+        </w:rPr>
+      </w:pPr>
+    </w:p>
+    <w:p>
+      <w:pPr>
+        <w:pStyle w:val="NoSpacing"/>
+      </w:pPr>
+      <w:r>
+        <w:t>Uttarpara Model High School</w:t>
+      </w:r>
+      <w:r>
+        <w:t>–</w:t>
+      </w:r>
+      <w:r>
+        <w:t>Uttarpara</w:t>
+      </w:r>
+      <w:r>
+        <w:t xml:space="preserve">, </w:t>
+      </w:r>
+      <w:r>
+        <w:t>Hooghly</w:t>
+      </w:r>
+      <w:r>
+        <w:t xml:space="preserve">, West Bengal </w:t>
+      </w:r>
+      <w:r>
+        <w:t>,</w:t>
+      </w:r>
+      <w:r>
+        <w:t>2013</w:t>
+      </w:r>
+      <w:r>
+        <w:t xml:space="preserve"> (86.14%)</w:t>
+      </w:r>
+    </w:p>
+    <w:p>
+      <w:pPr>
+        <w:pStyle w:val="NoSpacing"/>
+      </w:pPr>
+    </w:p>
+    <w:p>
+      <w:pPr>
+        <w:pStyle w:val="NoSpacing"/>
+        <w:pBdr>
+          <w:bottom w:val="single" w:sz="12" w:space="1" w:color="auto"/>
+        </w:pBdr>
+        <w:rPr>
+          <w:b/>
+          <w:sz w:val="12"/>
+        </w:rPr>
+      </w:pPr>
+      <w:r>
+        <w:rPr>
+          <w:b/>
+          <w:sz w:val="32"/>
+        </w:rPr>
+        <w:t>Final Year Project</w:t>
+      </w:r>
+      <w:r>
+        <w:rPr>
+          <w:b/>
+          <w:sz w:val="32"/>
+        </w:rPr>
+        <w:t>(2019)</w:t>
+      </w:r>
+    </w:p>
+    <w:p>
+      <w:pPr>
+        <w:pStyle w:val="NoSpacing"/>
+        <w:rPr>
+          <w:b/>
+          <w:sz w:val="12"/>
+        </w:rPr>
+      </w:pPr>
+    </w:p>
+    <w:p>
+      <w:pPr>
+        <w:pStyle w:val="NoSpacing"/>
+        <w:rPr>
+          <w:rFonts w:cstheme="minorHAnsi"/>
+          <w:color w:val="000000"/>
+          <w:szCs w:val="23"/>
+          <w:shd w:val="clear" w:color="auto" w:fill="FFFFFF"/>
+        </w:rPr>
+      </w:pPr>
+      <w:r>
+        <w:rPr>
+          <w:rFonts w:cstheme="minorHAnsi"/>
+          <w:color w:val="000000"/>
+          <w:szCs w:val="23"/>
+          <w:shd w:val="clear" w:color="auto" w:fill="FFFFFF"/>
+        </w:rPr>
+        <w:t>T</w:t>
+      </w:r>
+      <w:r>
+        <w:rPr>
+          <w:rFonts w:cstheme="minorHAnsi"/>
+          <w:color w:val="000000"/>
+          <w:szCs w:val="23"/>
+          <w:shd w:val="clear" w:color="auto" w:fill="FFFFFF"/>
+        </w:rPr>
+        <w:t>his project aims to develop a web application is for </w:t>
+      </w:r>
+      <w:r>
+        <w:rPr>
+          <w:rFonts w:cstheme="minorHAnsi"/>
+          <w:b/>
+          <w:bCs/>
+          <w:color w:val="000000"/>
+          <w:szCs w:val="23"/>
+          <w:shd w:val="clear" w:color="auto" w:fill="FFFFFF"/>
+        </w:rPr>
+        <w:t>Online Bookstore</w:t>
+      </w:r>
+      <w:r>
+        <w:rPr>
+          <w:rFonts w:cstheme="minorHAnsi"/>
+          <w:color w:val="000000"/>
+          <w:szCs w:val="23"/>
+          <w:shd w:val="clear" w:color="auto" w:fill="FFFFFF"/>
+        </w:rPr>
+        <w:t>. Here, multiple users can view information of the various books. The objective of the application is to make it interactive and it’s ease of use.</w:t>
+      </w:r>
+    </w:p>
+    <w:p>
+      <w:pPr>
+        <w:pStyle w:val="NoSpacing"/>
+        <w:rPr>
+          <w:rFonts w:cstheme="minorHAnsi"/>
+          <w:color w:val="000000"/>
+          <w:szCs w:val="23"/>
+          <w:shd w:val="clear" w:color="auto" w:fill="FFFFFF"/>
+        </w:rPr>
+      </w:pPr>
+    </w:p>
+    <w:p>
+      <w:pPr>
+        <w:pStyle w:val="NoSpacing"/>
+        <w:numPr>
+          <w:ilvl w:val="0"/>
+          <w:numId w:val="3"/>
+        </w:numPr>
+      </w:pPr>
+      <w:r>
+        <w:t>Platform : WINDOWS</w:t>
       </w:r>
     </w:p>
     <w:p>
@@ -546,225 +674,10 @@
         </w:numPr>
       </w:pPr>
       <w:r>
-        <w:t>Back-end:  PHP, MYSQL</w:t>
-      </w:r>
-    </w:p>
-    <w:p>
-      <w:pPr>
-        <w:pStyle w:val="NoSpacing"/>
-        <w:ind w:left="720"/>
-      </w:pPr>
-    </w:p>
-    <w:p>
-      <w:pPr>
-        <w:pStyle w:val="NoSpacing"/>
-        <w:pBdr>
-          <w:bottom w:val="single" w:sz="12" w:space="1" w:color="auto"/>
-        </w:pBdr>
-        <w:rPr>
-          <w:b/>
-          <w:sz w:val="12"/>
-        </w:rPr>
-      </w:pPr>
-      <w:r>
-        <w:rPr>
-          <w:b/>
-          <w:sz w:val="32"/>
-        </w:rPr>
-        <w:t>Certification</w:t>
-      </w:r>
-    </w:p>
-    <w:p>
-      <w:pPr>
-        <w:pStyle w:val="NoSpacing"/>
-        <w:rPr>
-          <w:b/>
-          <w:sz w:val="12"/>
-        </w:rPr>
-      </w:pPr>
-    </w:p>
-    <w:p>
-      <w:pPr>
-        <w:pStyle w:val="NoSpacing"/>
-      </w:pPr>
-      <w:r>
-        <w:t xml:space="preserve">PG Certification in </w:t>
-      </w:r>
-      <w:r>
-        <w:rPr>
-          <w:b/>
-        </w:rPr>
-        <w:t>Machine Learning and Deep Learning</w:t>
-      </w:r>
-      <w:r>
-        <w:t xml:space="preserve"> from </w:t>
-      </w:r>
-      <w:proofErr w:type="spellStart"/>
-      <w:r>
-        <w:rPr>
-          <w:b/>
-        </w:rPr>
-        <w:t>UpGrad</w:t>
-      </w:r>
-      <w:proofErr w:type="spellEnd"/>
-      <w:r>
-        <w:rPr>
-          <w:b/>
-        </w:rPr>
-        <w:t xml:space="preserve"> </w:t>
-      </w:r>
-      <w:r>
-        <w:t>(</w:t>
-      </w:r>
-      <w:r>
-        <w:rPr>
-          <w:b/>
-        </w:rPr>
-        <w:t>Pursuing</w:t>
-      </w:r>
-      <w:r>
-        <w:t xml:space="preserve">) </w:t>
-      </w:r>
-    </w:p>
-    <w:p>
-      <w:pPr>
-        <w:pStyle w:val="NoSpacing"/>
-      </w:pPr>
-      <w:r>
-        <w:rPr>
-          <w:b/>
-        </w:rPr>
-        <w:t>Programming, Data Structures and Algorithms using Python</w:t>
-      </w:r>
-      <w:r>
-        <w:t xml:space="preserve"> from NPTEL from January to March, 2017</w:t>
-      </w:r>
-    </w:p>
-    <w:p>
-      <w:pPr>
-        <w:pStyle w:val="NoSpacing"/>
-      </w:pPr>
-    </w:p>
-    <w:p>
-      <w:pPr>
-        <w:pStyle w:val="NoSpacing"/>
-        <w:pBdr>
-          <w:bottom w:val="single" w:sz="12" w:space="1" w:color="auto"/>
-        </w:pBdr>
-        <w:rPr>
-          <w:b/>
-          <w:sz w:val="12"/>
-        </w:rPr>
-      </w:pPr>
-      <w:r>
-        <w:rPr>
-          <w:b/>
-          <w:sz w:val="32"/>
-        </w:rPr>
-        <w:t xml:space="preserve">Industrial </w:t>
-      </w:r>
-      <w:r>
-        <w:rPr>
-          <w:b/>
-          <w:sz w:val="32"/>
-        </w:rPr>
-        <w:t>Training</w:t>
-      </w:r>
-    </w:p>
-    <w:p>
-      <w:pPr>
-        <w:pStyle w:val="NoSpacing"/>
-        <w:rPr>
-          <w:sz w:val="12"/>
-        </w:rPr>
-      </w:pPr>
-    </w:p>
-    <w:p>
-      <w:pPr>
-        <w:pStyle w:val="NoSpacing"/>
-      </w:pPr>
-      <w:r>
-        <w:rPr>
-          <w:b/>
-        </w:rPr>
-        <w:t>Virtualized Malware Analysis</w:t>
-      </w:r>
-      <w:r>
-        <w:rPr>
-          <w:b/>
-        </w:rPr>
-        <w:t xml:space="preserve"> </w:t>
-      </w:r>
-      <w:r>
-        <w:t>(essential tool for malware analysis)</w:t>
-      </w:r>
-      <w:r>
-        <w:t xml:space="preserve"> Lab</w:t>
-      </w:r>
-      <w:r>
-        <w:t xml:space="preserve"> from </w:t>
-      </w:r>
-      <w:r>
-        <w:rPr>
-          <w:b/>
-        </w:rPr>
-        <w:t>Centre for Development of Advanced Computing</w:t>
-      </w:r>
-      <w:r>
-        <w:rPr>
-          <w:b/>
-        </w:rPr>
-        <w:t xml:space="preserve">, Kolkata </w:t>
-      </w:r>
-      <w:r>
-        <w:t>from June 2018 to July 2018</w:t>
-      </w:r>
-    </w:p>
-    <w:p>
-      <w:pPr>
-        <w:pStyle w:val="NoSpacing"/>
-      </w:pPr>
-    </w:p>
-    <w:p>
-      <w:pPr>
-        <w:pStyle w:val="NoSpacing"/>
-        <w:pBdr>
-          <w:bottom w:val="single" w:sz="12" w:space="1" w:color="auto"/>
-        </w:pBdr>
-        <w:rPr>
-          <w:b/>
-          <w:sz w:val="12"/>
-        </w:rPr>
-      </w:pPr>
-      <w:r>
-        <w:rPr>
-          <w:b/>
-          <w:sz w:val="32"/>
-        </w:rPr>
-        <w:t>Final Year Project</w:t>
-      </w:r>
-    </w:p>
-    <w:p>
-      <w:pPr>
-        <w:pStyle w:val="NoSpacing"/>
-        <w:rPr>
-          <w:b/>
-          <w:sz w:val="12"/>
-        </w:rPr>
-      </w:pPr>
-    </w:p>
-    <w:p>
-      <w:pPr>
-        <w:pStyle w:val="NoSpacing"/>
-      </w:pPr>
-      <w:r>
-        <w:rPr>
-          <w:b/>
-        </w:rPr>
-        <w:t>Online Bookstore</w:t>
-      </w:r>
-      <w:r>
-        <w:t xml:space="preserve"> – Interactive web application to view and get information about various books</w:t>
+        <w:t>Front-end</w:t>
+      </w:r>
+      <w:r>
+        <w:t xml:space="preserve">: HTML, CSS, JS </w:t>
       </w:r>
     </w:p>
     <w:p>
@@ -776,35 +689,18 @@
         </w:numPr>
       </w:pPr>
       <w:r>
-        <w:t>Platform : WINDOWS</w:t>
-      </w:r>
-    </w:p>
-    <w:p>
-      <w:pPr>
-        <w:pStyle w:val="NoSpacing"/>
-        <w:numPr>
-          <w:ilvl w:val="0"/>
-          <w:numId w:val="1"/>
-        </w:numPr>
-      </w:pPr>
-      <w:r>
-        <w:t>Front-end</w:t>
-      </w:r>
-      <w:r>
-        <w:t xml:space="preserve">: HTML, CSS, JS </w:t>
-      </w:r>
-    </w:p>
-    <w:p>
-      <w:pPr>
-        <w:pStyle w:val="NoSpacing"/>
-        <w:numPr>
-          <w:ilvl w:val="0"/>
-          <w:numId w:val="1"/>
-        </w:numPr>
-      </w:pPr>
-      <w:r>
         <w:t>Back-end:  PHP, MYSQL</w:t>
       </w:r>
+    </w:p>
+    <w:p>
+      <w:pPr>
+        <w:pStyle w:val="NoSpacing"/>
+      </w:pPr>
+    </w:p>
+    <w:p>
+      <w:pPr>
+        <w:pStyle w:val="NoSpacing"/>
+      </w:pPr>
     </w:p>
     <w:p>
       <w:pPr>
@@ -818,50 +714,251 @@
           <w:bottom w:val="single" w:sz="12" w:space="1" w:color="auto"/>
         </w:pBdr>
         <w:rPr>
-          <w:sz w:val="12"/>
-        </w:rPr>
-      </w:pPr>
-      <w:r>
-        <w:rPr>
-          <w:b/>
+          <w:b/>
+          <w:sz w:val="12"/>
+        </w:rPr>
+      </w:pPr>
+      <w:r>
+        <w:rPr>
+          <w:b/>
+          <w:sz w:val="32"/>
+        </w:rPr>
+        <w:lastRenderedPageBreak/>
+        <w:t xml:space="preserve">Industrial </w:t>
+      </w:r>
+      <w:r>
+        <w:rPr>
+          <w:b/>
+          <w:sz w:val="32"/>
+        </w:rPr>
+        <w:t>Training</w:t>
+      </w:r>
+    </w:p>
+    <w:p>
+      <w:pPr>
+        <w:pStyle w:val="NoSpacing"/>
+        <w:rPr>
+          <w:rFonts w:cstheme="minorHAnsi"/>
+          <w:b/>
+          <w:bCs/>
+          <w:color w:val="000000"/>
+          <w:sz w:val="12"/>
+          <w:szCs w:val="23"/>
+          <w:shd w:val="clear" w:color="auto" w:fill="FFFFFF"/>
+        </w:rPr>
+      </w:pPr>
+    </w:p>
+    <w:p>
+      <w:pPr>
+        <w:spacing w:after="0" w:line="240" w:lineRule="auto"/>
+        <w:rPr>
+          <w:rFonts w:eastAsia="Times New Roman" w:cstheme="minorHAnsi"/>
+          <w:b/>
+          <w:color w:val="000000"/>
           <w:sz w:val="28"/>
-        </w:rPr>
-        <w:t xml:space="preserve">Skills / </w:t>
-      </w:r>
-      <w:proofErr w:type="gramStart"/>
-      <w:r>
-        <w:rPr>
-          <w:b/>
+          <w:szCs w:val="24"/>
+        </w:rPr>
+      </w:pPr>
+      <w:r>
+        <w:rPr>
+          <w:rFonts w:eastAsia="Times New Roman" w:cstheme="minorHAnsi"/>
+          <w:b/>
+          <w:color w:val="000000"/>
           <w:sz w:val="28"/>
-        </w:rPr>
-        <w:t>IT</w:t>
-      </w:r>
-      <w:proofErr w:type="gramEnd"/>
-      <w:r>
-        <w:rPr>
-          <w:b/>
+          <w:szCs w:val="24"/>
+        </w:rPr>
+        <w:t>Centre for Development of Advanced Computing</w:t>
+      </w:r>
+      <w:r>
+        <w:rPr>
+          <w:rFonts w:eastAsia="Times New Roman" w:cstheme="minorHAnsi"/>
+          <w:b/>
+          <w:color w:val="000000"/>
           <w:sz w:val="28"/>
-        </w:rPr>
-        <w:t xml:space="preserve"> Skills</w:t>
-      </w:r>
-    </w:p>
-    <w:p>
-      <w:pPr>
-        <w:pStyle w:val="NoSpacing"/>
-        <w:rPr>
-          <w:sz w:val="12"/>
-        </w:rPr>
-      </w:pPr>
-    </w:p>
-    <w:p>
-      <w:pPr>
-        <w:pStyle w:val="NoSpacing"/>
-      </w:pPr>
-      <w:r>
-        <w:t xml:space="preserve">C, </w:t>
-      </w:r>
-      <w:r>
-        <w:t xml:space="preserve">Java, </w:t>
+          <w:szCs w:val="24"/>
+        </w:rPr>
+        <w:t xml:space="preserve"> </w:t>
+      </w:r>
+      <w:r>
+        <w:rPr>
+          <w:rFonts w:eastAsia="Times New Roman" w:cstheme="minorHAnsi"/>
+          <w:b/>
+          <w:color w:val="000000"/>
+          <w:sz w:val="28"/>
+          <w:szCs w:val="24"/>
+        </w:rPr>
+        <w:t>(January, 2019 to February 2020)</w:t>
+      </w:r>
+    </w:p>
+    <w:p>
+      <w:pPr>
+        <w:pStyle w:val="NoSpacing"/>
+        <w:rPr>
+          <w:rFonts w:cstheme="minorHAnsi"/>
+          <w:b/>
+          <w:bCs/>
+          <w:color w:val="000000"/>
+          <w:sz w:val="12"/>
+          <w:szCs w:val="23"/>
+          <w:shd w:val="clear" w:color="auto" w:fill="FFFFFF"/>
+        </w:rPr>
+      </w:pPr>
+    </w:p>
+    <w:p>
+      <w:pPr>
+        <w:pStyle w:val="NoSpacing"/>
+        <w:rPr>
+          <w:rFonts w:cstheme="minorHAnsi"/>
+          <w:color w:val="000000"/>
+          <w:szCs w:val="23"/>
+          <w:shd w:val="clear" w:color="auto" w:fill="FFFFFF"/>
+        </w:rPr>
+      </w:pPr>
+      <w:r>
+        <w:rPr>
+          <w:rFonts w:cstheme="minorHAnsi"/>
+          <w:b/>
+          <w:bCs/>
+          <w:color w:val="000000"/>
+          <w:szCs w:val="23"/>
+          <w:shd w:val="clear" w:color="auto" w:fill="FFFFFF"/>
+        </w:rPr>
+        <w:t>Virtualized Malware Analysis Lab</w:t>
+      </w:r>
+      <w:r>
+        <w:rPr>
+          <w:rFonts w:cstheme="minorHAnsi"/>
+          <w:color w:val="000000"/>
+          <w:szCs w:val="23"/>
+          <w:shd w:val="clear" w:color="auto" w:fill="FFFFFF"/>
+        </w:rPr>
+        <w:t> is an essential tool of malware analysis which helps in determining the purpose, functionality and origin of a given malware sample. Malware analysis equips us with the understanding on how the malware functions, how to identify the malware.</w:t>
+      </w:r>
+    </w:p>
+    <w:p>
+      <w:pPr>
+        <w:numPr>
+          <w:ilvl w:val="0"/>
+          <w:numId w:val="2"/>
+        </w:numPr>
+        <w:shd w:val="clear" w:color="auto" w:fill="FFFFFF"/>
+        <w:spacing w:before="100" w:beforeAutospacing="1" w:after="100" w:afterAutospacing="1" w:line="240" w:lineRule="auto"/>
+        <w:rPr>
+          <w:rFonts w:eastAsia="Times New Roman" w:cstheme="minorHAnsi"/>
+          <w:color w:val="000000"/>
+          <w:szCs w:val="23"/>
+        </w:rPr>
+      </w:pPr>
+      <w:r>
+        <w:rPr>
+          <w:rFonts w:eastAsia="Times New Roman" w:cstheme="minorHAnsi"/>
+          <w:color w:val="000000"/>
+          <w:szCs w:val="23"/>
+        </w:rPr>
+        <w:t>Platform: LINUX, WINDOWS</w:t>
+      </w:r>
+    </w:p>
+    <w:p>
+      <w:pPr>
+        <w:numPr>
+          <w:ilvl w:val="0"/>
+          <w:numId w:val="2"/>
+        </w:numPr>
+        <w:shd w:val="clear" w:color="auto" w:fill="FFFFFF"/>
+        <w:spacing w:before="100" w:beforeAutospacing="1" w:after="100" w:afterAutospacing="1" w:line="240" w:lineRule="auto"/>
+        <w:rPr>
+          <w:rFonts w:eastAsia="Times New Roman" w:cstheme="minorHAnsi"/>
+          <w:color w:val="000000"/>
+          <w:szCs w:val="23"/>
+        </w:rPr>
+      </w:pPr>
+      <w:r>
+        <w:rPr>
+          <w:rFonts w:eastAsia="Times New Roman" w:cstheme="minorHAnsi"/>
+          <w:color w:val="000000"/>
+          <w:szCs w:val="23"/>
+        </w:rPr>
+        <w:t>Malware: RANSOMWARE</w:t>
+      </w:r>
+    </w:p>
+    <w:p>
+      <w:pPr>
+        <w:pStyle w:val="NoSpacing"/>
+        <w:pBdr>
+          <w:bottom w:val="single" w:sz="12" w:space="1" w:color="auto"/>
+        </w:pBdr>
+        <w:rPr>
+          <w:b/>
+          <w:sz w:val="12"/>
+        </w:rPr>
+      </w:pPr>
+      <w:r>
+        <w:rPr>
+          <w:b/>
+          <w:sz w:val="32"/>
+        </w:rPr>
+        <w:t>Certification</w:t>
+      </w:r>
+    </w:p>
+    <w:p>
+      <w:pPr>
+        <w:pStyle w:val="NoSpacing"/>
+        <w:rPr>
+          <w:sz w:val="12"/>
+        </w:rPr>
+      </w:pPr>
+    </w:p>
+    <w:p>
+      <w:pPr>
+        <w:pStyle w:val="NoSpacing"/>
+      </w:pPr>
+      <w:r>
+        <w:rPr>
+          <w:b/>
+        </w:rPr>
+        <w:t>Programming, Data Structures and Algorithms using Python</w:t>
+      </w:r>
+      <w:r>
+        <w:t xml:space="preserve"> from NPTEL from January to March, 2017</w:t>
+      </w:r>
+    </w:p>
+    <w:p>
+      <w:pPr>
+        <w:pStyle w:val="NoSpacing"/>
+      </w:pPr>
+    </w:p>
+    <w:p>
+      <w:pPr>
+        <w:pStyle w:val="NoSpacing"/>
+        <w:pBdr>
+          <w:bottom w:val="single" w:sz="12" w:space="1" w:color="auto"/>
+        </w:pBdr>
+        <w:rPr>
+          <w:sz w:val="12"/>
+        </w:rPr>
+      </w:pPr>
+      <w:r>
+        <w:rPr>
+          <w:b/>
+          <w:sz w:val="28"/>
+        </w:rPr>
+        <w:t>Skills / IT Skills</w:t>
+      </w:r>
+    </w:p>
+    <w:p>
+      <w:pPr>
+        <w:pStyle w:val="NoSpacing"/>
+        <w:rPr>
+          <w:sz w:val="12"/>
+        </w:rPr>
+      </w:pPr>
+    </w:p>
+    <w:p>
+      <w:pPr>
+        <w:pStyle w:val="NoSpacing"/>
+      </w:pPr>
+      <w:r>
+        <w:t xml:space="preserve">Node js, </w:t>
       </w:r>
       <w:r>
         <w:t>Html,</w:t>
@@ -883,12 +980,6 @@
       </w:r>
       <w:r>
         <w:t>PHP</w:t>
-      </w:r>
-      <w:r>
-        <w:t xml:space="preserve">, </w:t>
-      </w:r>
-      <w:r>
-        <w:t>Python, Machine learning</w:t>
       </w:r>
     </w:p>
     <w:p>
@@ -942,8 +1033,157 @@
 </file>
 
 <file path=word/numbering.xml><?xml version="1.0" encoding="utf-8"?>
-<w:numbering xmlns:wpc="http://schemas.microsoft.com/office/word/2010/wordprocessingCanvas" xmlns:mc="http://schemas.openxmlformats.org/markup-compatibility/2006" xmlns:o="urn:schemas-microsoft-com:office:office" xmlns:r="http://schemas.openxmlformats.org/officeDocument/2006/relationships" xmlns:m="http://schemas.openxmlformats.org/officeDocument/2006/math" xmlns:v="urn:schemas-microsoft-com:vml" xmlns:wp14="http://schemas.microsoft.com/office/word/2010/wordprocessingDrawing" xmlns:wp="http://schemas.openxmlformats.org/drawingml/2006/wordprocessingDrawing" xmlns:w10="urn:schemas-microsoft-com:office:word" xmlns:w="http://schemas.openxmlformats.org/wordprocessingml/2006/main" xmlns:w14="http://schemas.microsoft.com/office/word/2010/wordml" xmlns:wpg="http://schemas.microsoft.com/office/word/2010/wordprocessingGroup" xmlns:wpi="http://schemas.microsoft.com/office/word/2010/wordprocessingInk" xmlns:wne="http://schemas.microsoft.com/office/word/2006/wordml" xmlns:wps="http://schemas.microsoft.com/office/word/2010/wordprocessingShape" mc:Ignorable="w14 wp14">
+<w:numbering xmlns:ve="http://schemas.openxmlformats.org/markup-compatibility/2006" xmlns:o="urn:schemas-microsoft-com:office:office" xmlns:r="http://schemas.openxmlformats.org/officeDocument/2006/relationships" xmlns:m="http://schemas.openxmlformats.org/officeDocument/2006/math" xmlns:v="urn:schemas-microsoft-com:vml" xmlns:wp="http://schemas.openxmlformats.org/drawingml/2006/wordprocessingDrawing" xmlns:w10="urn:schemas-microsoft-com:office:word" xmlns:w="http://schemas.openxmlformats.org/wordprocessingml/2006/main" xmlns:wne="http://schemas.microsoft.com/office/word/2006/wordml">
   <w:abstractNum w:abstractNumId="0">
+    <w:nsid w:val="03451842"/>
+    <w:multiLevelType w:val="multilevel"/>
+    <w:tmpl w:val="8EB688C4"/>
+    <w:lvl w:ilvl="0">
+      <w:start w:val="1"/>
+      <w:numFmt w:val="bullet"/>
+      <w:lvlText w:val=""/>
+      <w:lvlJc w:val="left"/>
+      <w:pPr>
+        <w:tabs>
+          <w:tab w:val="num" w:pos="720"/>
+        </w:tabs>
+        <w:ind w:left="720" w:hanging="360"/>
+      </w:pPr>
+      <w:rPr>
+        <w:rFonts w:ascii="Symbol" w:hAnsi="Symbol" w:hint="default"/>
+        <w:sz w:val="20"/>
+      </w:rPr>
+    </w:lvl>
+    <w:lvl w:ilvl="1" w:tentative="1">
+      <w:start w:val="1"/>
+      <w:numFmt w:val="bullet"/>
+      <w:lvlText w:val="o"/>
+      <w:lvlJc w:val="left"/>
+      <w:pPr>
+        <w:tabs>
+          <w:tab w:val="num" w:pos="1440"/>
+        </w:tabs>
+        <w:ind w:left="1440" w:hanging="360"/>
+      </w:pPr>
+      <w:rPr>
+        <w:rFonts w:ascii="Courier New" w:hAnsi="Courier New" w:hint="default"/>
+        <w:sz w:val="20"/>
+      </w:rPr>
+    </w:lvl>
+    <w:lvl w:ilvl="2" w:tentative="1">
+      <w:start w:val="1"/>
+      <w:numFmt w:val="bullet"/>
+      <w:lvlText w:val=""/>
+      <w:lvlJc w:val="left"/>
+      <w:pPr>
+        <w:tabs>
+          <w:tab w:val="num" w:pos="2160"/>
+        </w:tabs>
+        <w:ind w:left="2160" w:hanging="360"/>
+      </w:pPr>
+      <w:rPr>
+        <w:rFonts w:ascii="Wingdings" w:hAnsi="Wingdings" w:hint="default"/>
+        <w:sz w:val="20"/>
+      </w:rPr>
+    </w:lvl>
+    <w:lvl w:ilvl="3" w:tentative="1">
+      <w:start w:val="1"/>
+      <w:numFmt w:val="bullet"/>
+      <w:lvlText w:val=""/>
+      <w:lvlJc w:val="left"/>
+      <w:pPr>
+        <w:tabs>
+          <w:tab w:val="num" w:pos="2880"/>
+        </w:tabs>
+        <w:ind w:left="2880" w:hanging="360"/>
+      </w:pPr>
+      <w:rPr>
+        <w:rFonts w:ascii="Wingdings" w:hAnsi="Wingdings" w:hint="default"/>
+        <w:sz w:val="20"/>
+      </w:rPr>
+    </w:lvl>
+    <w:lvl w:ilvl="4" w:tentative="1">
+      <w:start w:val="1"/>
+      <w:numFmt w:val="bullet"/>
+      <w:lvlText w:val=""/>
+      <w:lvlJc w:val="left"/>
+      <w:pPr>
+        <w:tabs>
+          <w:tab w:val="num" w:pos="3600"/>
+        </w:tabs>
+        <w:ind w:left="3600" w:hanging="360"/>
+      </w:pPr>
+      <w:rPr>
+        <w:rFonts w:ascii="Wingdings" w:hAnsi="Wingdings" w:hint="default"/>
+        <w:sz w:val="20"/>
+      </w:rPr>
+    </w:lvl>
+    <w:lvl w:ilvl="5" w:tentative="1">
+      <w:start w:val="1"/>
+      <w:numFmt w:val="bullet"/>
+      <w:lvlText w:val=""/>
+      <w:lvlJc w:val="left"/>
+      <w:pPr>
+        <w:tabs>
+          <w:tab w:val="num" w:pos="4320"/>
+        </w:tabs>
+        <w:ind w:left="4320" w:hanging="360"/>
+      </w:pPr>
+      <w:rPr>
+        <w:rFonts w:ascii="Wingdings" w:hAnsi="Wingdings" w:hint="default"/>
+        <w:sz w:val="20"/>
+      </w:rPr>
+    </w:lvl>
+    <w:lvl w:ilvl="6" w:tentative="1">
+      <w:start w:val="1"/>
+      <w:numFmt w:val="bullet"/>
+      <w:lvlText w:val=""/>
+      <w:lvlJc w:val="left"/>
+      <w:pPr>
+        <w:tabs>
+          <w:tab w:val="num" w:pos="5040"/>
+        </w:tabs>
+        <w:ind w:left="5040" w:hanging="360"/>
+      </w:pPr>
+      <w:rPr>
+        <w:rFonts w:ascii="Wingdings" w:hAnsi="Wingdings" w:hint="default"/>
+        <w:sz w:val="20"/>
+      </w:rPr>
+    </w:lvl>
+    <w:lvl w:ilvl="7" w:tentative="1">
+      <w:start w:val="1"/>
+      <w:numFmt w:val="bullet"/>
+      <w:lvlText w:val=""/>
+      <w:lvlJc w:val="left"/>
+      <w:pPr>
+        <w:tabs>
+          <w:tab w:val="num" w:pos="5760"/>
+        </w:tabs>
+        <w:ind w:left="5760" w:hanging="360"/>
+      </w:pPr>
+      <w:rPr>
+        <w:rFonts w:ascii="Wingdings" w:hAnsi="Wingdings" w:hint="default"/>
+        <w:sz w:val="20"/>
+      </w:rPr>
+    </w:lvl>
+    <w:lvl w:ilvl="8" w:tentative="1">
+      <w:start w:val="1"/>
+      <w:numFmt w:val="bullet"/>
+      <w:lvlText w:val=""/>
+      <w:lvlJc w:val="left"/>
+      <w:pPr>
+        <w:tabs>
+          <w:tab w:val="num" w:pos="6480"/>
+        </w:tabs>
+        <w:ind w:left="6480" w:hanging="360"/>
+      </w:pPr>
+      <w:rPr>
+        <w:rFonts w:ascii="Wingdings" w:hAnsi="Wingdings" w:hint="default"/>
+        <w:sz w:val="20"/>
+      </w:rPr>
+    </w:lvl>
+  </w:abstractNum>
+  <w:abstractNum w:abstractNumId="1">
     <w:nsid w:val="08BA7B26"/>
     <w:multiLevelType w:val="hybridMultilevel"/>
     <w:tmpl w:val="4CD85108"/>
@@ -1056,14 +1296,133 @@
       </w:rPr>
     </w:lvl>
   </w:abstractNum>
+  <w:abstractNum w:abstractNumId="2">
+    <w:nsid w:val="7C243691"/>
+    <w:multiLevelType w:val="hybridMultilevel"/>
+    <w:tmpl w:val="1E4213C6"/>
+    <w:lvl w:ilvl="0" w:tplc="04090001">
+      <w:start w:val="1"/>
+      <w:numFmt w:val="bullet"/>
+      <w:lvlText w:val=""/>
+      <w:lvlJc w:val="left"/>
+      <w:pPr>
+        <w:ind w:left="720" w:hanging="360"/>
+      </w:pPr>
+      <w:rPr>
+        <w:rFonts w:ascii="Symbol" w:hAnsi="Symbol" w:hint="default"/>
+      </w:rPr>
+    </w:lvl>
+    <w:lvl w:ilvl="1" w:tplc="04090003" w:tentative="1">
+      <w:start w:val="1"/>
+      <w:numFmt w:val="bullet"/>
+      <w:lvlText w:val="o"/>
+      <w:lvlJc w:val="left"/>
+      <w:pPr>
+        <w:ind w:left="1440" w:hanging="360"/>
+      </w:pPr>
+      <w:rPr>
+        <w:rFonts w:ascii="Courier New" w:hAnsi="Courier New" w:cs="Courier New" w:hint="default"/>
+      </w:rPr>
+    </w:lvl>
+    <w:lvl w:ilvl="2" w:tplc="04090005" w:tentative="1">
+      <w:start w:val="1"/>
+      <w:numFmt w:val="bullet"/>
+      <w:lvlText w:val=""/>
+      <w:lvlJc w:val="left"/>
+      <w:pPr>
+        <w:ind w:left="2160" w:hanging="360"/>
+      </w:pPr>
+      <w:rPr>
+        <w:rFonts w:ascii="Wingdings" w:hAnsi="Wingdings" w:hint="default"/>
+      </w:rPr>
+    </w:lvl>
+    <w:lvl w:ilvl="3" w:tplc="04090001" w:tentative="1">
+      <w:start w:val="1"/>
+      <w:numFmt w:val="bullet"/>
+      <w:lvlText w:val=""/>
+      <w:lvlJc w:val="left"/>
+      <w:pPr>
+        <w:ind w:left="2880" w:hanging="360"/>
+      </w:pPr>
+      <w:rPr>
+        <w:rFonts w:ascii="Symbol" w:hAnsi="Symbol" w:hint="default"/>
+      </w:rPr>
+    </w:lvl>
+    <w:lvl w:ilvl="4" w:tplc="04090003" w:tentative="1">
+      <w:start w:val="1"/>
+      <w:numFmt w:val="bullet"/>
+      <w:lvlText w:val="o"/>
+      <w:lvlJc w:val="left"/>
+      <w:pPr>
+        <w:ind w:left="3600" w:hanging="360"/>
+      </w:pPr>
+      <w:rPr>
+        <w:rFonts w:ascii="Courier New" w:hAnsi="Courier New" w:cs="Courier New" w:hint="default"/>
+      </w:rPr>
+    </w:lvl>
+    <w:lvl w:ilvl="5" w:tplc="04090005" w:tentative="1">
+      <w:start w:val="1"/>
+      <w:numFmt w:val="bullet"/>
+      <w:lvlText w:val=""/>
+      <w:lvlJc w:val="left"/>
+      <w:pPr>
+        <w:ind w:left="4320" w:hanging="360"/>
+      </w:pPr>
+      <w:rPr>
+        <w:rFonts w:ascii="Wingdings" w:hAnsi="Wingdings" w:hint="default"/>
+      </w:rPr>
+    </w:lvl>
+    <w:lvl w:ilvl="6" w:tplc="04090001" w:tentative="1">
+      <w:start w:val="1"/>
+      <w:numFmt w:val="bullet"/>
+      <w:lvlText w:val=""/>
+      <w:lvlJc w:val="left"/>
+      <w:pPr>
+        <w:ind w:left="5040" w:hanging="360"/>
+      </w:pPr>
+      <w:rPr>
+        <w:rFonts w:ascii="Symbol" w:hAnsi="Symbol" w:hint="default"/>
+      </w:rPr>
+    </w:lvl>
+    <w:lvl w:ilvl="7" w:tplc="04090003" w:tentative="1">
+      <w:start w:val="1"/>
+      <w:numFmt w:val="bullet"/>
+      <w:lvlText w:val="o"/>
+      <w:lvlJc w:val="left"/>
+      <w:pPr>
+        <w:ind w:left="5760" w:hanging="360"/>
+      </w:pPr>
+      <w:rPr>
+        <w:rFonts w:ascii="Courier New" w:hAnsi="Courier New" w:cs="Courier New" w:hint="default"/>
+      </w:rPr>
+    </w:lvl>
+    <w:lvl w:ilvl="8" w:tplc="04090005" w:tentative="1">
+      <w:start w:val="1"/>
+      <w:numFmt w:val="bullet"/>
+      <w:lvlText w:val=""/>
+      <w:lvlJc w:val="left"/>
+      <w:pPr>
+        <w:ind w:left="6480" w:hanging="360"/>
+      </w:pPr>
+      <w:rPr>
+        <w:rFonts w:ascii="Wingdings" w:hAnsi="Wingdings" w:hint="default"/>
+      </w:rPr>
+    </w:lvl>
+  </w:abstractNum>
   <w:num w:numId="1">
+    <w:abstractNumId w:val="1"/>
+  </w:num>
+  <w:num w:numId="2">
     <w:abstractNumId w:val="0"/>
+  </w:num>
+  <w:num w:numId="3">
+    <w:abstractNumId w:val="2"/>
   </w:num>
 </w:numbering>
 </file>
 
 <file path=word/styles.xml><?xml version="1.0" encoding="utf-8"?>
-<w:styles xmlns:mc="http://schemas.openxmlformats.org/markup-compatibility/2006" xmlns:r="http://schemas.openxmlformats.org/officeDocument/2006/relationships" xmlns:w="http://schemas.openxmlformats.org/wordprocessingml/2006/main" xmlns:w14="http://schemas.microsoft.com/office/word/2010/wordml" mc:Ignorable="w14">
+<w:styles xmlns:r="http://schemas.openxmlformats.org/officeDocument/2006/relationships" xmlns:w="http://schemas.openxmlformats.org/wordprocessingml/2006/main">
   <w:docDefaults>
     <w:rPrDefault>
       <w:rPr>
@@ -1221,6 +1580,7 @@
   <w:style w:type="paragraph" w:default="1" w:styleId="Normal">
     <w:name w:val="Normal"/>
     <w:qFormat/>
+    <w:rsid w:val="00646D98"/>
   </w:style>
   <w:style w:type="character" w:default="1" w:styleId="DefaultParagraphFont">
     <w:name w:val="Default Paragraph Font"/>
@@ -1233,6 +1593,7 @@
     <w:uiPriority w:val="99"/>
     <w:semiHidden/>
     <w:unhideWhenUsed/>
+    <w:qFormat/>
     <w:tblPr>
       <w:tblInd w:w="0" w:type="dxa"/>
       <w:tblCellMar>
@@ -1266,6 +1627,18 @@
     <w:rsid w:val="00876C62"/>
     <w:rPr>
       <w:color w:val="0000FF" w:themeColor="hyperlink"/>
+      <w:u w:val="single"/>
+    </w:rPr>
+  </w:style>
+  <w:style w:type="character" w:styleId="FollowedHyperlink">
+    <w:name w:val="FollowedHyperlink"/>
+    <w:basedOn w:val="DefaultParagraphFont"/>
+    <w:uiPriority w:val="99"/>
+    <w:semiHidden/>
+    <w:unhideWhenUsed/>
+    <w:rsid w:val="00AE5B2A"/>
+    <w:rPr>
+      <w:color w:val="800080" w:themeColor="followedHyperlink"/>
       <w:u w:val="single"/>
     </w:rPr>
   </w:style>
